--- a/templates/SUP.docx
+++ b/templates/SUP.docx
@@ -174,21 +174,7 @@
         <w:rPr>
           <w:rFonts w:ascii="Arial" w:hAnsi="Arial" w:cs="Arial"/>
         </w:rPr>
-        <w:t>#</w:t>
-      </w:r>
-      <w:proofErr w:type="spellStart"/>
-      <w:r>
-        <w:rPr>
-          <w:rFonts w:ascii="Arial" w:hAnsi="Arial" w:cs="Arial"/>
-        </w:rPr>
-        <w:t>nomor</w:t>
-      </w:r>
-      <w:proofErr w:type="spellEnd"/>
-      <w:r>
-        <w:rPr>
-          <w:rFonts w:ascii="Arial" w:hAnsi="Arial" w:cs="Arial"/>
-        </w:rPr>
-        <w:t>#</w:t>
+        <w:t>#nomor#</w:t>
       </w:r>
     </w:p>
     <w:p>
@@ -474,42 +460,12 @@
         <w:tab/>
         <w:t xml:space="preserve">:  </w:t>
       </w:r>
-      <w:proofErr w:type="spellStart"/>
-      <w:r>
-        <w:rPr>
-          <w:rFonts w:ascii="Arial" w:hAnsi="Arial" w:cs="Arial"/>
-        </w:rPr>
-        <w:t>Pengadaan</w:t>
-      </w:r>
-      <w:proofErr w:type="spellEnd"/>
-      <w:r>
-        <w:rPr>
-          <w:rFonts w:ascii="Arial" w:hAnsi="Arial" w:cs="Arial"/>
-        </w:rPr>
-        <w:t xml:space="preserve"> </w:t>
-      </w:r>
-      <w:proofErr w:type="spellStart"/>
-      <w:r>
-        <w:rPr>
-          <w:rFonts w:ascii="Arial" w:hAnsi="Arial" w:cs="Arial"/>
-        </w:rPr>
-        <w:t>barang</w:t>
-      </w:r>
-      <w:proofErr w:type="spellEnd"/>
-      <w:r>
-        <w:rPr>
-          <w:rFonts w:ascii="Arial" w:hAnsi="Arial" w:cs="Arial"/>
-        </w:rPr>
-        <w:t xml:space="preserve"> / </w:t>
-      </w:r>
-      <w:proofErr w:type="spellStart"/>
-      <w:r>
-        <w:rPr>
-          <w:rFonts w:ascii="Arial" w:hAnsi="Arial" w:cs="Arial"/>
-        </w:rPr>
-        <w:t>jasa</w:t>
-      </w:r>
-      <w:proofErr w:type="spellEnd"/>
+      <w:r>
+        <w:rPr>
+          <w:rFonts w:ascii="Arial" w:hAnsi="Arial" w:cs="Arial"/>
+        </w:rPr>
+        <w:t>Pengadaan barang / jasa</w:t>
+      </w:r>
     </w:p>
     <w:p>
       <w:pPr>
@@ -535,8 +491,6 @@
         </w:rPr>
         <w:tab/>
       </w:r>
-      <w:bookmarkStart w:id="0" w:name="_GoBack"/>
-      <w:bookmarkEnd w:id="0"/>
       <w:r>
         <w:rPr>
           <w:rFonts w:ascii="Arial" w:hAnsi="Arial" w:cs="Arial"/>
@@ -548,21 +502,7 @@
         <w:rPr>
           <w:rFonts w:ascii="Arial" w:hAnsi="Arial" w:cs="Arial"/>
         </w:rPr>
-        <w:t>#</w:t>
-      </w:r>
-      <w:proofErr w:type="spellStart"/>
-      <w:r>
-        <w:rPr>
-          <w:rFonts w:ascii="Arial" w:hAnsi="Arial" w:cs="Arial"/>
-        </w:rPr>
-        <w:t>norks</w:t>
-      </w:r>
-      <w:proofErr w:type="spellEnd"/>
-      <w:r>
-        <w:rPr>
-          <w:rFonts w:ascii="Arial" w:hAnsi="Arial" w:cs="Arial"/>
-        </w:rPr>
-        <w:t>#</w:t>
+        <w:t>#norks#</w:t>
       </w:r>
     </w:p>
     <w:p>
@@ -626,97 +566,62 @@
         <w:rPr>
           <w:rFonts w:ascii="Arial" w:hAnsi="Arial" w:cs="Arial"/>
         </w:rPr>
+        <w:t>#nomor#</w:t>
+      </w:r>
+      <w:r>
+        <w:rPr>
+          <w:rFonts w:ascii="Arial" w:hAnsi="Arial" w:cs="Arial"/>
+          <w:lang w:val="pt-BR"/>
+        </w:rPr>
+        <w:t xml:space="preserve"> tanggal </w:t>
+      </w:r>
+      <w:r>
+        <w:rPr>
+          <w:rFonts w:ascii="Arial" w:hAnsi="Arial" w:cs="Arial"/>
+        </w:rPr>
+        <w:t>#tanggal#</w:t>
+      </w:r>
+      <w:r>
+        <w:rPr>
+          <w:rFonts w:ascii="Arial" w:hAnsi="Arial" w:cs="Arial"/>
+          <w:lang w:val="pt-BR"/>
+        </w:rPr>
+        <w:t xml:space="preserve"> perihal </w:t>
+      </w:r>
+      <w:r>
+        <w:rPr>
+          <w:rFonts w:ascii="Arial" w:hAnsi="Arial" w:cs="Arial"/>
+        </w:rPr>
+        <w:t>#perihal#</w:t>
+      </w:r>
+      <w:r>
+        <w:rPr>
+          <w:rFonts w:ascii="Arial" w:hAnsi="Arial" w:cs="Arial"/>
+          <w:lang w:val="pt-BR"/>
+        </w:rPr>
+        <w:t xml:space="preserve"> </w:t>
+      </w:r>
+      <w:r>
+        <w:rPr>
+          <w:rFonts w:ascii="Arial" w:hAnsi="Arial"/>
+          <w:lang w:val="sv-SE"/>
+        </w:rPr>
+        <w:t xml:space="preserve">Pekerjaan </w:t>
+      </w:r>
+      <w:r>
+        <w:rPr>
+          <w:rFonts w:ascii="Arial" w:hAnsi="Arial"/>
+        </w:rPr>
+        <w:t>#pekerjaan</w:t>
+      </w:r>
+      <w:bookmarkStart w:id="0" w:name="_GoBack"/>
+      <w:bookmarkEnd w:id="0"/>
+      <w:r>
+        <w:rPr>
+          <w:rFonts w:ascii="Arial" w:hAnsi="Arial"/>
+        </w:rPr>
         <w:t>#</w:t>
       </w:r>
-      <w:proofErr w:type="spellStart"/>
-      <w:r>
-        <w:rPr>
-          <w:rFonts w:ascii="Arial" w:hAnsi="Arial" w:cs="Arial"/>
-        </w:rPr>
-        <w:t>nomor</w:t>
-      </w:r>
-      <w:proofErr w:type="spellEnd"/>
-      <w:r>
-        <w:rPr>
-          <w:rFonts w:ascii="Arial" w:hAnsi="Arial" w:cs="Arial"/>
-        </w:rPr>
-        <w:t>#</w:t>
-      </w:r>
-      <w:r>
-        <w:rPr>
-          <w:rFonts w:ascii="Arial" w:hAnsi="Arial" w:cs="Arial"/>
-          <w:lang w:val="pt-BR"/>
-        </w:rPr>
-        <w:t xml:space="preserve"> tanggal </w:t>
-      </w:r>
-      <w:r>
-        <w:rPr>
-          <w:rFonts w:ascii="Arial" w:hAnsi="Arial" w:cs="Arial"/>
-        </w:rPr>
-        <w:t>#</w:t>
-      </w:r>
-      <w:proofErr w:type="spellStart"/>
-      <w:r>
-        <w:rPr>
-          <w:rFonts w:ascii="Arial" w:hAnsi="Arial" w:cs="Arial"/>
-        </w:rPr>
-        <w:t>tanggal</w:t>
-      </w:r>
-      <w:proofErr w:type="spellEnd"/>
-      <w:r>
-        <w:rPr>
-          <w:rFonts w:ascii="Arial" w:hAnsi="Arial" w:cs="Arial"/>
-        </w:rPr>
-        <w:t>#</w:t>
-      </w:r>
-      <w:r>
-        <w:rPr>
-          <w:rFonts w:ascii="Arial" w:hAnsi="Arial" w:cs="Arial"/>
-          <w:lang w:val="pt-BR"/>
-        </w:rPr>
-        <w:t xml:space="preserve"> perihal </w:t>
-      </w:r>
-      <w:r>
-        <w:rPr>
-          <w:rFonts w:ascii="Arial" w:hAnsi="Arial" w:cs="Arial"/>
-        </w:rPr>
-        <w:t>#</w:t>
-      </w:r>
-      <w:proofErr w:type="spellStart"/>
-      <w:r>
-        <w:rPr>
-          <w:rFonts w:ascii="Arial" w:hAnsi="Arial" w:cs="Arial"/>
-        </w:rPr>
-        <w:t>perihal</w:t>
-      </w:r>
-      <w:proofErr w:type="spellEnd"/>
-      <w:r>
-        <w:rPr>
-          <w:rFonts w:ascii="Arial" w:hAnsi="Arial" w:cs="Arial"/>
-        </w:rPr>
-        <w:t>#</w:t>
-      </w:r>
-      <w:r>
-        <w:rPr>
-          <w:rFonts w:ascii="Arial" w:hAnsi="Arial" w:cs="Arial"/>
-          <w:lang w:val="pt-BR"/>
-        </w:rPr>
-        <w:t xml:space="preserve"> </w:t>
-      </w:r>
-      <w:r>
-        <w:rPr>
-          <w:rFonts w:ascii="Arial" w:hAnsi="Arial"/>
-          <w:lang w:val="sv-SE"/>
-        </w:rPr>
-        <w:t xml:space="preserve">Pekerjaan </w:t>
-      </w:r>
-      <w:r>
-        <w:rPr>
-          <w:rFonts w:ascii="Arial" w:hAnsi="Arial"/>
-          <w:lang w:val="id-ID"/>
-        </w:rPr>
-        <w:t>............................</w:t>
-      </w:r>
       <w:r>
         <w:rPr>
           <w:rFonts w:ascii="Arial" w:hAnsi="Arial" w:cs="Arial"/>
@@ -748,9 +653,8 @@
       <w:r>
         <w:rPr>
           <w:rFonts w:ascii="Arial" w:hAnsi="Arial" w:cs="Arial"/>
-          <w:lang w:val="id-ID"/>
-        </w:rPr>
-        <w:t>.............</w:t>
+        </w:rPr>
+        <w:t>#acara#</w:t>
       </w:r>
       <w:r>
         <w:rPr>
@@ -827,21 +731,7 @@
         <w:rPr>
           <w:rFonts w:ascii="Arial" w:hAnsi="Arial" w:cs="Arial"/>
         </w:rPr>
-        <w:t>#</w:t>
-      </w:r>
-      <w:proofErr w:type="spellStart"/>
-      <w:r>
-        <w:rPr>
-          <w:rFonts w:ascii="Arial" w:hAnsi="Arial" w:cs="Arial"/>
-        </w:rPr>
-        <w:t>waktu</w:t>
-      </w:r>
-      <w:proofErr w:type="spellEnd"/>
-      <w:r>
-        <w:rPr>
-          <w:rFonts w:ascii="Arial" w:hAnsi="Arial" w:cs="Arial"/>
-        </w:rPr>
-        <w:t>#</w:t>
+        <w:t>#waktu#</w:t>
       </w:r>
     </w:p>
     <w:p>
@@ -882,21 +772,7 @@
         <w:rPr>
           <w:rFonts w:ascii="Arial" w:hAnsi="Arial" w:cs="Arial"/>
         </w:rPr>
-        <w:t>#</w:t>
-      </w:r>
-      <w:proofErr w:type="spellStart"/>
-      <w:r>
-        <w:rPr>
-          <w:rFonts w:ascii="Arial" w:hAnsi="Arial" w:cs="Arial"/>
-        </w:rPr>
-        <w:t>tempat</w:t>
-      </w:r>
-      <w:proofErr w:type="spellEnd"/>
-      <w:r>
-        <w:rPr>
-          <w:rFonts w:ascii="Arial" w:hAnsi="Arial" w:cs="Arial"/>
-        </w:rPr>
-        <w:t>#</w:t>
+        <w:t>#tempat#</w:t>
       </w:r>
     </w:p>
     <w:p>
@@ -955,14 +831,12 @@
         </w:rPr>
         <w:t>#</w:t>
       </w:r>
-      <w:proofErr w:type="spellStart"/>
       <w:r>
         <w:rPr>
           <w:rFonts w:ascii="Arial" w:hAnsi="Arial" w:cs="Arial"/>
         </w:rPr>
         <w:t>nama</w:t>
       </w:r>
-      <w:proofErr w:type="spellEnd"/>
       <w:r>
         <w:rPr>
           <w:rFonts w:ascii="Arial" w:hAnsi="Arial" w:cs="Arial"/>
@@ -1006,149 +880,12 @@
           <w:lang w:val="fr-FR"/>
         </w:rPr>
       </w:pPr>
-      <w:proofErr w:type="spellStart"/>
       <w:r>
         <w:rPr>
           <w:rFonts w:ascii="Arial" w:hAnsi="Arial" w:cs="Arial"/>
           <w:lang w:val="fr-FR"/>
         </w:rPr>
-        <w:t>Demikian</w:t>
-      </w:r>
-      <w:proofErr w:type="spellEnd"/>
-      <w:r>
-        <w:rPr>
-          <w:rFonts w:ascii="Arial" w:hAnsi="Arial" w:cs="Arial"/>
-          <w:lang w:val="fr-FR"/>
-        </w:rPr>
-        <w:t xml:space="preserve"> </w:t>
-      </w:r>
-      <w:proofErr w:type="spellStart"/>
-      <w:r>
-        <w:rPr>
-          <w:rFonts w:ascii="Arial" w:hAnsi="Arial" w:cs="Arial"/>
-          <w:lang w:val="fr-FR"/>
-        </w:rPr>
-        <w:t>disampaikan</w:t>
-      </w:r>
-      <w:proofErr w:type="spellEnd"/>
-      <w:r>
-        <w:rPr>
-          <w:rFonts w:ascii="Arial" w:hAnsi="Arial" w:cs="Arial"/>
-          <w:lang w:val="fr-FR"/>
-        </w:rPr>
-        <w:t xml:space="preserve">, </w:t>
-      </w:r>
-      <w:proofErr w:type="spellStart"/>
-      <w:r>
-        <w:rPr>
-          <w:rFonts w:ascii="Arial" w:hAnsi="Arial" w:cs="Arial"/>
-          <w:lang w:val="fr-FR"/>
-        </w:rPr>
-        <w:t>atas</w:t>
-      </w:r>
-      <w:proofErr w:type="spellEnd"/>
-      <w:r>
-        <w:rPr>
-          <w:rFonts w:ascii="Arial" w:hAnsi="Arial" w:cs="Arial"/>
-          <w:lang w:val="fr-FR"/>
-        </w:rPr>
-        <w:t xml:space="preserve"> </w:t>
-      </w:r>
-      <w:proofErr w:type="spellStart"/>
-      <w:r>
-        <w:rPr>
-          <w:rFonts w:ascii="Arial" w:hAnsi="Arial" w:cs="Arial"/>
-          <w:lang w:val="fr-FR"/>
-        </w:rPr>
-        <w:t>perhatian</w:t>
-      </w:r>
-      <w:proofErr w:type="spellEnd"/>
-      <w:r>
-        <w:rPr>
-          <w:rFonts w:ascii="Arial" w:hAnsi="Arial" w:cs="Arial"/>
-          <w:lang w:val="fr-FR"/>
-        </w:rPr>
-        <w:t xml:space="preserve"> dan </w:t>
-      </w:r>
-      <w:proofErr w:type="spellStart"/>
-      <w:r>
-        <w:rPr>
-          <w:rFonts w:ascii="Arial" w:hAnsi="Arial" w:cs="Arial"/>
-          <w:lang w:val="fr-FR"/>
-        </w:rPr>
-        <w:t>kerjasama</w:t>
-      </w:r>
-      <w:proofErr w:type="spellEnd"/>
-      <w:r>
-        <w:rPr>
-          <w:rFonts w:ascii="Arial" w:hAnsi="Arial" w:cs="Arial"/>
-          <w:lang w:val="fr-FR"/>
-        </w:rPr>
-        <w:t xml:space="preserve"> yang </w:t>
-      </w:r>
-      <w:proofErr w:type="spellStart"/>
-      <w:r>
-        <w:rPr>
-          <w:rFonts w:ascii="Arial" w:hAnsi="Arial" w:cs="Arial"/>
-          <w:lang w:val="fr-FR"/>
-        </w:rPr>
-        <w:t>baik</w:t>
-      </w:r>
-      <w:proofErr w:type="spellEnd"/>
-      <w:r>
-        <w:rPr>
-          <w:rFonts w:ascii="Arial" w:hAnsi="Arial" w:cs="Arial"/>
-          <w:lang w:val="fr-FR"/>
-        </w:rPr>
-        <w:t xml:space="preserve"> </w:t>
-      </w:r>
-      <w:proofErr w:type="spellStart"/>
-      <w:r>
-        <w:rPr>
-          <w:rFonts w:ascii="Arial" w:hAnsi="Arial" w:cs="Arial"/>
-          <w:lang w:val="fr-FR"/>
-        </w:rPr>
-        <w:t>diucapkan</w:t>
-      </w:r>
-      <w:proofErr w:type="spellEnd"/>
-      <w:r>
-        <w:rPr>
-          <w:rFonts w:ascii="Arial" w:hAnsi="Arial" w:cs="Arial"/>
-          <w:lang w:val="fr-FR"/>
-        </w:rPr>
-        <w:t xml:space="preserve"> </w:t>
-      </w:r>
-      <w:proofErr w:type="spellStart"/>
-      <w:r>
-        <w:rPr>
-          <w:rFonts w:ascii="Arial" w:hAnsi="Arial" w:cs="Arial"/>
-          <w:lang w:val="fr-FR"/>
-        </w:rPr>
-        <w:t>terima</w:t>
-      </w:r>
-      <w:proofErr w:type="spellEnd"/>
-      <w:r>
-        <w:rPr>
-          <w:rFonts w:ascii="Arial" w:hAnsi="Arial" w:cs="Arial"/>
-          <w:lang w:val="fr-FR"/>
-        </w:rPr>
-        <w:t xml:space="preserve"> </w:t>
-      </w:r>
-      <w:proofErr w:type="spellStart"/>
-      <w:r>
-        <w:rPr>
-          <w:rFonts w:ascii="Arial" w:hAnsi="Arial" w:cs="Arial"/>
-          <w:lang w:val="fr-FR"/>
-        </w:rPr>
-        <w:t>kasih</w:t>
-      </w:r>
-      <w:proofErr w:type="spellEnd"/>
-      <w:r>
-        <w:rPr>
-          <w:rFonts w:ascii="Arial" w:hAnsi="Arial" w:cs="Arial"/>
-          <w:lang w:val="fr-FR"/>
-        </w:rPr>
-        <w:t>.</w:t>
+        <w:t>Demikian disampaikan, atas perhatian dan kerjasama yang baik diucapkan terima kasih.</w:t>
       </w:r>
     </w:p>
     <w:p>
@@ -1311,20 +1048,6 @@
           <w:lang w:val="id-ID"/>
         </w:rPr>
         <w:t>F</w:t>
-      </w:r>
-      <w:r>
-        <w:rPr>
-          <w:rFonts w:ascii="Arial" w:hAnsi="Arial" w:cs="Arial"/>
-          <w:lang w:val="sv-SE"/>
-        </w:rPr>
-        <w:t xml:space="preserve"> (</w:t>
-      </w:r>
-      <w:r>
-        <w:rPr>
-          <w:rFonts w:ascii="Arial" w:hAnsi="Arial" w:cs="Arial"/>
-          <w:lang w:val="sv-SE"/>
-        </w:rPr>
-        <w:t>sebagai laporan)</w:t>
       </w:r>
     </w:p>
     <w:p>
